--- a/Project_Abstract.docx
+++ b/Project_Abstract.docx
@@ -39,16 +39,7 @@
           <w:sz w:val="28"/>
           <w:lang w:val="en-US"/>
         </w:rPr>
-        <w:t>CUSTOMER SEGMENTATION</w:t>
-      </w:r>
-      <w:r>
-        <w:rPr>
-          <w:rFonts w:ascii="Nirmala UI" w:hAnsi="Nirmala UI" w:cs="Nirmala UI"/>
-          <w:b/>
-          <w:sz w:val="28"/>
-          <w:lang w:val="en-US"/>
-        </w:rPr>
-        <w:t xml:space="preserve"> WITH KNN</w:t>
+        <w:t>CUSTOMER SEGMENTATION WITH KNN</w:t>
       </w:r>
     </w:p>
     <w:p>
@@ -83,47 +74,7 @@
           <w:sz w:val="24"/>
           <w:lang w:val="en-US"/>
         </w:rPr>
-        <w:t xml:space="preserve"> today need is knowing what their customers need</w:t>
-      </w:r>
-      <w:r>
-        <w:rPr>
-          <w:rFonts w:ascii="Nirmala UI" w:hAnsi="Nirmala UI" w:cs="Nirmala UI"/>
-          <w:sz w:val="24"/>
-          <w:lang w:val="en-US"/>
-        </w:rPr>
-        <w:t>,</w:t>
-      </w:r>
-      <w:r>
-        <w:rPr>
-          <w:rFonts w:ascii="Nirmala UI" w:hAnsi="Nirmala UI" w:cs="Nirmala UI"/>
-          <w:sz w:val="24"/>
-          <w:lang w:val="en-US"/>
-        </w:rPr>
-        <w:t xml:space="preserve"> and to meet their needs, they need to know their customers well. To get these information and insights, some analysis n</w:t>
-      </w:r>
-      <w:r>
-        <w:rPr>
-          <w:rFonts w:ascii="Nirmala UI" w:hAnsi="Nirmala UI" w:cs="Nirmala UI"/>
-          <w:sz w:val="24"/>
-          <w:lang w:val="en-US"/>
-        </w:rPr>
-        <w:t xml:space="preserve">eed to be done on the customers’ </w:t>
-      </w:r>
-      <w:r>
-        <w:rPr>
-          <w:rFonts w:ascii="Nirmala UI" w:hAnsi="Nirmala UI" w:cs="Nirmala UI"/>
-          <w:sz w:val="24"/>
-          <w:lang w:val="en-US"/>
-        </w:rPr>
-        <w:t>information they have. Now, it will not be cost effective to tailor their strategies to every individual, but grouping these individual by features they have in common can yield similar results</w:t>
-      </w:r>
-      <w:r>
-        <w:rPr>
-          <w:rFonts w:ascii="Nirmala UI" w:hAnsi="Nirmala UI" w:cs="Nirmala UI"/>
-          <w:sz w:val="24"/>
-          <w:lang w:val="en-US"/>
-        </w:rPr>
-        <w:t>. This is where customer segmentation comes in. We have two datasets, one to be used for training and the other to test our model for accuracy. We intend to use KNN to classify the customers into different groups.</w:t>
+        <w:t xml:space="preserve"> today need is knowing what their customers need, and to meet their needs, they need to know their customers well. To get these information and insights, some analysis need to be done on the customers’ information they have. Now, it will not be cost effective to tailor their strategies to every individual, but grouping these individual by features they have in common can yield similar results. This is where customer segmentation comes in. We have two datasets, one to be used for training and the other to test our model for accuracy. We are going to classify our customers into 4 segments based on features like gender, age, profession, work experience, etc. We intend to use KNN to classify the customers into different groups.</w:t>
       </w:r>
     </w:p>
     <w:p>
@@ -160,16 +111,7 @@
           <w:u w:val="single"/>
           <w:lang w:val="en-US"/>
         </w:rPr>
-        <w:t>Group Members</w:t>
-      </w:r>
-      <w:r>
-        <w:rPr>
-          <w:rFonts w:ascii="Nirmala UI" w:hAnsi="Nirmala UI" w:cs="Nirmala UI"/>
-          <w:sz w:val="24"/>
-          <w:u w:val="single"/>
-          <w:lang w:val="en-US"/>
-        </w:rPr>
-        <w:t xml:space="preserve"> (9)</w:t>
+        <w:t>Group Members (9)</w:t>
       </w:r>
     </w:p>
     <w:p>
@@ -177,20 +119,18 @@
         <w:pStyle w:val="ListParagraph"/>
         <w:numPr>
           <w:ilvl w:val="0"/>
-          <w:numId w:val="1"/>
+          <w:numId w:val="2"/>
         </w:numPr>
         <w:rPr>
           <w:rFonts w:ascii="Nirmala UI" w:hAnsi="Nirmala UI" w:cs="Nirmala UI"/>
           <w:sz w:val="24"/>
-          <w:u w:val="single"/>
-          <w:lang w:val="en-US"/>
-        </w:rPr>
-      </w:pPr>
-      <w:r>
-        <w:rPr>
-          <w:rFonts w:ascii="Nirmala UI" w:hAnsi="Nirmala UI" w:cs="Nirmala UI"/>
-          <w:sz w:val="24"/>
-          <w:u w:val="single"/>
+          <w:lang w:val="en-US"/>
+        </w:rPr>
+      </w:pPr>
+      <w:r>
+        <w:rPr>
+          <w:rFonts w:ascii="Nirmala UI" w:hAnsi="Nirmala UI" w:cs="Nirmala UI"/>
+          <w:sz w:val="24"/>
           <w:lang w:val="en-US"/>
         </w:rPr>
         <w:t xml:space="preserve">Paul </w:t>
@@ -200,7 +140,6 @@
         <w:rPr>
           <w:rFonts w:ascii="Nirmala UI" w:hAnsi="Nirmala UI" w:cs="Nirmala UI"/>
           <w:sz w:val="24"/>
-          <w:u w:val="single"/>
           <w:lang w:val="en-US"/>
         </w:rPr>
         <w:t>Madu</w:t>
@@ -212,12 +151,11 @@
         <w:pStyle w:val="ListParagraph"/>
         <w:numPr>
           <w:ilvl w:val="0"/>
-          <w:numId w:val="1"/>
+          <w:numId w:val="2"/>
         </w:numPr>
         <w:rPr>
           <w:rFonts w:ascii="Nirmala UI" w:hAnsi="Nirmala UI" w:cs="Nirmala UI"/>
           <w:sz w:val="24"/>
-          <w:u w:val="single"/>
           <w:lang w:val="en-US"/>
         </w:rPr>
       </w:pPr>
@@ -226,7 +164,6 @@
         <w:rPr>
           <w:rFonts w:ascii="Nirmala UI" w:hAnsi="Nirmala UI" w:cs="Nirmala UI"/>
           <w:sz w:val="24"/>
-          <w:u w:val="single"/>
           <w:lang w:val="en-US"/>
         </w:rPr>
         <w:t>Ekechukwu</w:t>
@@ -236,7 +173,6 @@
         <w:rPr>
           <w:rFonts w:ascii="Nirmala UI" w:hAnsi="Nirmala UI" w:cs="Nirmala UI"/>
           <w:sz w:val="24"/>
-          <w:u w:val="single"/>
           <w:lang w:val="en-US"/>
         </w:rPr>
         <w:t xml:space="preserve"> Paul</w:t>
@@ -247,20 +183,18 @@
         <w:pStyle w:val="ListParagraph"/>
         <w:numPr>
           <w:ilvl w:val="0"/>
-          <w:numId w:val="1"/>
+          <w:numId w:val="2"/>
         </w:numPr>
         <w:rPr>
           <w:rFonts w:ascii="Nirmala UI" w:hAnsi="Nirmala UI" w:cs="Nirmala UI"/>
           <w:sz w:val="24"/>
-          <w:u w:val="single"/>
-          <w:lang w:val="en-US"/>
-        </w:rPr>
-      </w:pPr>
-      <w:r>
-        <w:rPr>
-          <w:rFonts w:ascii="Nirmala UI" w:hAnsi="Nirmala UI" w:cs="Nirmala UI"/>
-          <w:sz w:val="24"/>
-          <w:u w:val="single"/>
+          <w:lang w:val="en-US"/>
+        </w:rPr>
+      </w:pPr>
+      <w:r>
+        <w:rPr>
+          <w:rFonts w:ascii="Nirmala UI" w:hAnsi="Nirmala UI" w:cs="Nirmala UI"/>
+          <w:sz w:val="24"/>
           <w:lang w:val="en-US"/>
         </w:rPr>
         <w:t xml:space="preserve">Hilary </w:t>
@@ -270,7 +204,6 @@
         <w:rPr>
           <w:rFonts w:ascii="Nirmala UI" w:hAnsi="Nirmala UI" w:cs="Nirmala UI"/>
           <w:sz w:val="24"/>
-          <w:u w:val="single"/>
           <w:lang w:val="en-US"/>
         </w:rPr>
         <w:t>Ekwebele</w:t>
@@ -282,12 +215,11 @@
         <w:pStyle w:val="ListParagraph"/>
         <w:numPr>
           <w:ilvl w:val="0"/>
-          <w:numId w:val="1"/>
+          <w:numId w:val="2"/>
         </w:numPr>
         <w:rPr>
           <w:rFonts w:ascii="Nirmala UI" w:hAnsi="Nirmala UI" w:cs="Nirmala UI"/>
           <w:sz w:val="24"/>
-          <w:u w:val="single"/>
           <w:lang w:val="en-US"/>
         </w:rPr>
       </w:pPr>
@@ -296,7 +228,6 @@
         <w:rPr>
           <w:rFonts w:ascii="Nirmala UI" w:hAnsi="Nirmala UI" w:cs="Nirmala UI"/>
           <w:sz w:val="24"/>
-          <w:u w:val="single"/>
           <w:lang w:val="en-US"/>
         </w:rPr>
         <w:t>Bukola</w:t>
@@ -306,7 +237,6 @@
         <w:rPr>
           <w:rFonts w:ascii="Nirmala UI" w:hAnsi="Nirmala UI" w:cs="Nirmala UI"/>
           <w:sz w:val="24"/>
-          <w:u w:val="single"/>
           <w:lang w:val="en-US"/>
         </w:rPr>
         <w:t xml:space="preserve"> </w:t>
@@ -316,7 +246,6 @@
         <w:rPr>
           <w:rFonts w:ascii="Nirmala UI" w:hAnsi="Nirmala UI" w:cs="Nirmala UI"/>
           <w:sz w:val="24"/>
-          <w:u w:val="single"/>
           <w:lang w:val="en-US"/>
         </w:rPr>
         <w:t>Adekoya</w:t>
@@ -328,20 +257,18 @@
         <w:pStyle w:val="ListParagraph"/>
         <w:numPr>
           <w:ilvl w:val="0"/>
-          <w:numId w:val="1"/>
+          <w:numId w:val="2"/>
         </w:numPr>
         <w:rPr>
           <w:rFonts w:ascii="Nirmala UI" w:hAnsi="Nirmala UI" w:cs="Nirmala UI"/>
           <w:sz w:val="24"/>
-          <w:u w:val="single"/>
-          <w:lang w:val="en-US"/>
-        </w:rPr>
-      </w:pPr>
-      <w:r>
-        <w:rPr>
-          <w:rFonts w:ascii="Nirmala UI" w:hAnsi="Nirmala UI" w:cs="Nirmala UI"/>
-          <w:sz w:val="24"/>
-          <w:u w:val="single"/>
+          <w:lang w:val="en-US"/>
+        </w:rPr>
+      </w:pPr>
+      <w:r>
+        <w:rPr>
+          <w:rFonts w:ascii="Nirmala UI" w:hAnsi="Nirmala UI" w:cs="Nirmala UI"/>
+          <w:sz w:val="24"/>
           <w:lang w:val="en-US"/>
         </w:rPr>
         <w:t>Ridwan Tiamiyu</w:t>
@@ -352,12 +279,11 @@
         <w:pStyle w:val="ListParagraph"/>
         <w:numPr>
           <w:ilvl w:val="0"/>
-          <w:numId w:val="1"/>
+          <w:numId w:val="2"/>
         </w:numPr>
         <w:rPr>
           <w:rFonts w:ascii="Nirmala UI" w:hAnsi="Nirmala UI" w:cs="Nirmala UI"/>
           <w:sz w:val="24"/>
-          <w:u w:val="single"/>
           <w:lang w:val="en-US"/>
         </w:rPr>
       </w:pPr>
@@ -366,7 +292,6 @@
         <w:rPr>
           <w:rFonts w:ascii="Nirmala UI" w:hAnsi="Nirmala UI" w:cs="Nirmala UI"/>
           <w:sz w:val="24"/>
-          <w:u w:val="single"/>
           <w:lang w:val="en-US"/>
         </w:rPr>
         <w:t>Ogunleye</w:t>
@@ -376,7 +301,6 @@
         <w:rPr>
           <w:rFonts w:ascii="Nirmala UI" w:hAnsi="Nirmala UI" w:cs="Nirmala UI"/>
           <w:sz w:val="24"/>
-          <w:u w:val="single"/>
           <w:lang w:val="en-US"/>
         </w:rPr>
         <w:t xml:space="preserve"> </w:t>
@@ -386,7 +310,6 @@
         <w:rPr>
           <w:rFonts w:ascii="Nirmala UI" w:hAnsi="Nirmala UI" w:cs="Nirmala UI"/>
           <w:sz w:val="24"/>
-          <w:u w:val="single"/>
           <w:lang w:val="en-US"/>
         </w:rPr>
         <w:t>Anuoluwapo</w:t>
@@ -398,46 +321,44 @@
         <w:pStyle w:val="ListParagraph"/>
         <w:numPr>
           <w:ilvl w:val="0"/>
-          <w:numId w:val="1"/>
+          <w:numId w:val="2"/>
         </w:numPr>
         <w:rPr>
           <w:rFonts w:ascii="Nirmala UI" w:hAnsi="Nirmala UI" w:cs="Nirmala UI"/>
           <w:sz w:val="24"/>
+          <w:lang w:val="en-US"/>
+        </w:rPr>
+      </w:pPr>
+      <w:r>
+        <w:rPr>
+          <w:rFonts w:ascii="Nirmala UI" w:hAnsi="Nirmala UI" w:cs="Nirmala UI"/>
+          <w:sz w:val="24"/>
+          <w:lang w:val="en-US"/>
+        </w:rPr>
+        <w:t xml:space="preserve">Grace </w:t>
+      </w:r>
+      <w:proofErr w:type="spellStart"/>
+      <w:r>
+        <w:rPr>
+          <w:rFonts w:ascii="Nirmala UI" w:hAnsi="Nirmala UI" w:cs="Nirmala UI"/>
+          <w:sz w:val="24"/>
+          <w:lang w:val="en-US"/>
+        </w:rPr>
+        <w:t>Ameh</w:t>
+      </w:r>
+      <w:proofErr w:type="spellEnd"/>
+    </w:p>
+    <w:p>
+      <w:pPr>
+        <w:rPr>
+          <w:rFonts w:ascii="Nirmala UI" w:hAnsi="Nirmala UI" w:cs="Nirmala UI"/>
+          <w:sz w:val="24"/>
           <w:u w:val="single"/>
           <w:lang w:val="en-US"/>
         </w:rPr>
       </w:pPr>
-      <w:r>
-        <w:rPr>
-          <w:rFonts w:ascii="Nirmala UI" w:hAnsi="Nirmala UI" w:cs="Nirmala UI"/>
-          <w:sz w:val="24"/>
-          <w:u w:val="single"/>
-          <w:lang w:val="en-US"/>
-        </w:rPr>
-        <w:t xml:space="preserve">Grace </w:t>
-      </w:r>
-      <w:proofErr w:type="spellStart"/>
-      <w:r>
-        <w:rPr>
-          <w:rFonts w:ascii="Nirmala UI" w:hAnsi="Nirmala UI" w:cs="Nirmala UI"/>
-          <w:sz w:val="24"/>
-          <w:u w:val="single"/>
-          <w:lang w:val="en-US"/>
-        </w:rPr>
-        <w:t>Ameh</w:t>
-      </w:r>
-      <w:proofErr w:type="spellEnd"/>
-    </w:p>
-    <w:p>
-      <w:pPr>
-        <w:rPr>
-          <w:rFonts w:ascii="Nirmala UI" w:hAnsi="Nirmala UI" w:cs="Nirmala UI"/>
-          <w:sz w:val="24"/>
-          <w:u w:val="single"/>
-          <w:lang w:val="en-US"/>
-        </w:rPr>
-      </w:pPr>
-    </w:p>
+    </w:p>
+    <w:p/>
     <w:p>
       <w:bookmarkStart w:id="0" w:name="_GoBack"/>
       <w:bookmarkEnd w:id="0"/>
@@ -542,6 +463,36 @@
   </w:abstractNum>
   <w:num w:numId="1">
     <w:abstractNumId w:val="0"/>
+  </w:num>
+  <w:num w:numId="2">
+    <w:abstractNumId w:val="0"/>
+    <w:lvlOverride w:ilvl="0">
+      <w:startOverride w:val="1"/>
+    </w:lvlOverride>
+    <w:lvlOverride w:ilvl="1">
+      <w:startOverride w:val="1"/>
+    </w:lvlOverride>
+    <w:lvlOverride w:ilvl="2">
+      <w:startOverride w:val="1"/>
+    </w:lvlOverride>
+    <w:lvlOverride w:ilvl="3">
+      <w:startOverride w:val="1"/>
+    </w:lvlOverride>
+    <w:lvlOverride w:ilvl="4">
+      <w:startOverride w:val="1"/>
+    </w:lvlOverride>
+    <w:lvlOverride w:ilvl="5">
+      <w:startOverride w:val="1"/>
+    </w:lvlOverride>
+    <w:lvlOverride w:ilvl="6">
+      <w:startOverride w:val="1"/>
+    </w:lvlOverride>
+    <w:lvlOverride w:ilvl="7">
+      <w:startOverride w:val="1"/>
+    </w:lvlOverride>
+    <w:lvlOverride w:ilvl="8">
+      <w:startOverride w:val="1"/>
+    </w:lvlOverride>
   </w:num>
 </w:numbering>
 </file>
@@ -939,7 +890,10 @@
   <w:style w:type="paragraph" w:default="1" w:styleId="Normal">
     <w:name w:val="Normal"/>
     <w:qFormat/>
-    <w:rsid w:val="00CF4C58"/>
+    <w:rsid w:val="004C0662"/>
+    <w:pPr>
+      <w:spacing w:line="256" w:lineRule="auto"/>
+    </w:pPr>
   </w:style>
   <w:style w:type="character" w:default="1" w:styleId="DefaultParagraphFont">
     <w:name w:val="Default Paragraph Font"/>

--- a/Project_Abstract.docx
+++ b/Project_Abstract.docx
@@ -1,22 +1,24 @@
 
 <file path=word/document.xml><?xml version="1.0" encoding="utf-8"?>
-<w:document xmlns:wpc="http://schemas.microsoft.com/office/word/2010/wordprocessingCanvas" xmlns:cx="http://schemas.microsoft.com/office/drawing/2014/chartex" xmlns:cx1="http://schemas.microsoft.com/office/drawing/2015/9/8/chartex" xmlns:mc="http://schemas.openxmlformats.org/markup-compatibility/2006" xmlns:o="urn:schemas-microsoft-com:office:office" xmlns:r="http://schemas.openxmlformats.org/officeDocument/2006/relationships" xmlns:m="http://schemas.openxmlformats.org/officeDocument/2006/math" xmlns:v="urn:schemas-microsoft-com:vml" xmlns:wp14="http://schemas.microsoft.com/office/word/2010/wordprocessingDrawing" xmlns:wp="http://schemas.openxmlformats.org/drawingml/2006/wordprocessingDrawing" xmlns:w10="urn:schemas-microsoft-com:office:word" xmlns:w="http://schemas.openxmlformats.org/wordprocessingml/2006/main" xmlns:w14="http://schemas.microsoft.com/office/word/2010/wordml" xmlns:w15="http://schemas.microsoft.com/office/word/2012/wordml" xmlns:w16se="http://schemas.microsoft.com/office/word/2015/wordml/symex" xmlns:wpg="http://schemas.microsoft.com/office/word/2010/wordprocessingGroup" xmlns:wpi="http://schemas.microsoft.com/office/word/2010/wordprocessingInk" xmlns:wne="http://schemas.microsoft.com/office/word/2006/wordml" xmlns:wps="http://schemas.microsoft.com/office/word/2010/wordprocessingShape" mc:Ignorable="w14 w15 w16se wp14">
+<w:document xmlns:wpc="http://schemas.microsoft.com/office/word/2010/wordprocessingCanvas" xmlns:cx="http://schemas.microsoft.com/office/drawing/2014/chartex" xmlns:cx1="http://schemas.microsoft.com/office/drawing/2015/9/8/chartex" xmlns:cx2="http://schemas.microsoft.com/office/drawing/2015/10/21/chartex" xmlns:cx3="http://schemas.microsoft.com/office/drawing/2016/5/9/chartex" xmlns:cx4="http://schemas.microsoft.com/office/drawing/2016/5/10/chartex" xmlns:cx5="http://schemas.microsoft.com/office/drawing/2016/5/11/chartex" xmlns:cx6="http://schemas.microsoft.com/office/drawing/2016/5/12/chartex" xmlns:cx7="http://schemas.microsoft.com/office/drawing/2016/5/13/chartex" xmlns:cx8="http://schemas.microsoft.com/office/drawing/2016/5/14/chartex" xmlns:mc="http://schemas.openxmlformats.org/markup-compatibility/2006" xmlns:aink="http://schemas.microsoft.com/office/drawing/2016/ink" xmlns:am3d="http://schemas.microsoft.com/office/drawing/2017/model3d" xmlns:o="urn:schemas-microsoft-com:office:office" xmlns:oel="http://schemas.microsoft.com/office/2019/extlst" xmlns:r="http://schemas.openxmlformats.org/officeDocument/2006/relationships" xmlns:m="http://schemas.openxmlformats.org/officeDocument/2006/math" xmlns:v="urn:schemas-microsoft-com:vml" xmlns:wp14="http://schemas.microsoft.com/office/word/2010/wordprocessingDrawing" xmlns:wp="http://schemas.openxmlformats.org/drawingml/2006/wordprocessingDrawing" xmlns:w10="urn:schemas-microsoft-com:office:word" xmlns:w="http://schemas.openxmlformats.org/wordprocessingml/2006/main" xmlns:w14="http://schemas.microsoft.com/office/word/2010/wordml" xmlns:w15="http://schemas.microsoft.com/office/word/2012/wordml" xmlns:w16cex="http://schemas.microsoft.com/office/word/2018/wordml/cex" xmlns:w16cid="http://schemas.microsoft.com/office/word/2016/wordml/cid" xmlns:w16="http://schemas.microsoft.com/office/word/2018/wordml" xmlns:w16sdtdh="http://schemas.microsoft.com/office/word/2020/wordml/sdtdatahash" xmlns:w16se="http://schemas.microsoft.com/office/word/2015/wordml/symex" xmlns:wpg="http://schemas.microsoft.com/office/word/2010/wordprocessingGroup" xmlns:wpi="http://schemas.microsoft.com/office/word/2010/wordprocessingInk" xmlns:wne="http://schemas.microsoft.com/office/word/2006/wordml" xmlns:wps="http://schemas.microsoft.com/office/word/2010/wordprocessingShape" mc:Ignorable="w14 w15 w16se w16cid w16 w16cex w16sdtdh wp14">
   <w:body>
     <w:p>
       <w:pPr>
         <w:jc w:val="center"/>
         <w:rPr>
-          <w:rFonts w:ascii="Nirmala UI" w:hAnsi="Nirmala UI" w:cs="Nirmala UI"/>
+          <w:rFonts w:ascii="Trebuchet MS" w:hAnsi="Trebuchet MS" w:cs="Nirmala UI"/>
           <w:b/>
-          <w:sz w:val="40"/>
-          <w:lang w:val="en-US"/>
-        </w:rPr>
-      </w:pPr>
-      <w:r>
-        <w:rPr>
-          <w:rFonts w:ascii="Nirmala UI" w:hAnsi="Nirmala UI" w:cs="Nirmala UI"/>
+          <w:sz w:val="24"/>
+          <w:szCs w:val="24"/>
+          <w:lang w:val="en-US"/>
+        </w:rPr>
+      </w:pPr>
+      <w:r>
+        <w:rPr>
+          <w:rFonts w:ascii="Trebuchet MS" w:hAnsi="Trebuchet MS" w:cs="Nirmala UI"/>
           <w:b/>
-          <w:sz w:val="40"/>
+          <w:sz w:val="24"/>
+          <w:szCs w:val="24"/>
           <w:lang w:val="en-US"/>
         </w:rPr>
         <w:t>ABSTRACT</w:t>
@@ -26,88 +28,161 @@
       <w:pPr>
         <w:jc w:val="center"/>
         <w:rPr>
-          <w:rFonts w:ascii="Nirmala UI" w:hAnsi="Nirmala UI" w:cs="Nirmala UI"/>
+          <w:rFonts w:ascii="Trebuchet MS" w:hAnsi="Trebuchet MS" w:cs="Nirmala UI"/>
           <w:b/>
-          <w:sz w:val="28"/>
-          <w:lang w:val="en-US"/>
-        </w:rPr>
-      </w:pPr>
-      <w:r>
-        <w:rPr>
-          <w:rFonts w:ascii="Nirmala UI" w:hAnsi="Nirmala UI" w:cs="Nirmala UI"/>
+          <w:sz w:val="24"/>
+          <w:szCs w:val="24"/>
+          <w:lang w:val="en-US"/>
+        </w:rPr>
+      </w:pPr>
+      <w:r>
+        <w:rPr>
+          <w:rFonts w:ascii="Trebuchet MS" w:hAnsi="Trebuchet MS" w:cs="Nirmala UI"/>
           <w:b/>
-          <w:sz w:val="28"/>
-          <w:lang w:val="en-US"/>
-        </w:rPr>
-        <w:t>CUSTOMER SEGMENTATION WITH KNN</w:t>
-      </w:r>
-    </w:p>
-    <w:p>
-      <w:pPr>
-        <w:rPr>
-          <w:rFonts w:ascii="Nirmala UI" w:hAnsi="Nirmala UI" w:cs="Nirmala UI"/>
-          <w:sz w:val="24"/>
-          <w:lang w:val="en-US"/>
-        </w:rPr>
-      </w:pPr>
-      <w:r>
-        <w:rPr>
-          <w:rFonts w:ascii="Nirmala UI" w:hAnsi="Nirmala UI" w:cs="Nirmala UI"/>
-          <w:sz w:val="24"/>
-          <w:lang w:val="en-US"/>
-        </w:rPr>
-        <w:t xml:space="preserve">One of the things successful </w:t>
-      </w:r>
-      <w:proofErr w:type="gramStart"/>
-      <w:r>
-        <w:rPr>
-          <w:rFonts w:ascii="Nirmala UI" w:hAnsi="Nirmala UI" w:cs="Nirmala UI"/>
-          <w:sz w:val="24"/>
-          <w:lang w:val="en-US"/>
-        </w:rPr>
-        <w:t>companies</w:t>
-      </w:r>
-      <w:proofErr w:type="gramEnd"/>
-      <w:r>
-        <w:rPr>
-          <w:rFonts w:ascii="Nirmala UI" w:hAnsi="Nirmala UI" w:cs="Nirmala UI"/>
-          <w:sz w:val="24"/>
-          <w:lang w:val="en-US"/>
-        </w:rPr>
-        <w:t xml:space="preserve"> today need is knowing what their customers need, and to meet their needs, they need to know their customers well. To get these information and insights, some analysis need to be done on the customers’ information they have. Now, it will not be cost effective to tailor their strategies to every individual, but grouping these individual by features they have in common can yield similar results. This is where customer segmentation comes in. We have two datasets, one to be used for training and the other to test our model for accuracy. We are going to classify our customers into 4 segments based on features like gender, age, profession, work experience, etc. We intend to use KNN to classify the customers into different groups.</w:t>
-      </w:r>
-    </w:p>
-    <w:p>
-      <w:pPr>
-        <w:rPr>
-          <w:rFonts w:ascii="Nirmala UI" w:hAnsi="Nirmala UI" w:cs="Nirmala UI"/>
-          <w:sz w:val="24"/>
-          <w:lang w:val="en-US"/>
-        </w:rPr>
-      </w:pPr>
-    </w:p>
-    <w:p>
-      <w:pPr>
-        <w:rPr>
-          <w:rFonts w:ascii="Nirmala UI" w:hAnsi="Nirmala UI" w:cs="Nirmala UI"/>
-          <w:sz w:val="24"/>
-          <w:lang w:val="en-US"/>
-        </w:rPr>
-      </w:pPr>
-    </w:p>
-    <w:p>
-      <w:pPr>
-        <w:rPr>
-          <w:rFonts w:ascii="Nirmala UI" w:hAnsi="Nirmala UI" w:cs="Nirmala UI"/>
-          <w:sz w:val="24"/>
+          <w:sz w:val="24"/>
+          <w:szCs w:val="24"/>
+          <w:lang w:val="en-US"/>
+        </w:rPr>
+        <w:t xml:space="preserve">CUSTOMER SEGMENTATION WITH </w:t>
+      </w:r>
+      <w:r>
+        <w:rPr>
+          <w:rFonts w:ascii="Trebuchet MS" w:hAnsi="Trebuchet MS" w:cs="Nirmala UI"/>
+          <w:b/>
+          <w:sz w:val="24"/>
+          <w:szCs w:val="24"/>
+          <w:lang w:val="en-US"/>
+        </w:rPr>
+        <w:t>K-NEAREST NEIGHBOUR (</w:t>
+      </w:r>
+      <w:r>
+        <w:rPr>
+          <w:rFonts w:ascii="Trebuchet MS" w:hAnsi="Trebuchet MS" w:cs="Nirmala UI"/>
+          <w:b/>
+          <w:sz w:val="24"/>
+          <w:szCs w:val="24"/>
+          <w:lang w:val="en-US"/>
+        </w:rPr>
+        <w:t>KNN</w:t>
+      </w:r>
+      <w:r>
+        <w:rPr>
+          <w:rFonts w:ascii="Trebuchet MS" w:hAnsi="Trebuchet MS" w:cs="Nirmala UI"/>
+          <w:b/>
+          <w:sz w:val="24"/>
+          <w:szCs w:val="24"/>
+          <w:lang w:val="en-US"/>
+        </w:rPr>
+        <w:t>)</w:t>
+      </w:r>
+    </w:p>
+    <w:p>
+      <w:pPr>
+        <w:rPr>
+          <w:rFonts w:ascii="Trebuchet MS" w:hAnsi="Trebuchet MS" w:cs="Nirmala UI"/>
+          <w:sz w:val="24"/>
+          <w:szCs w:val="24"/>
+          <w:lang w:val="en-US"/>
+        </w:rPr>
+      </w:pPr>
+    </w:p>
+    <w:p>
+      <w:pPr>
+        <w:pStyle w:val="NoSpacing"/>
+        <w:spacing w:line="360" w:lineRule="auto"/>
+        <w:jc w:val="both"/>
+        <w:rPr>
+          <w:rFonts w:ascii="Trebuchet MS" w:hAnsi="Trebuchet MS"/>
+          <w:sz w:val="24"/>
+          <w:szCs w:val="24"/>
+          <w:lang w:val="en-US"/>
+        </w:rPr>
+      </w:pPr>
+      <w:r>
+        <w:rPr>
+          <w:rFonts w:ascii="Trebuchet MS" w:hAnsi="Trebuchet MS"/>
+          <w:sz w:val="24"/>
+          <w:szCs w:val="24"/>
+          <w:lang w:val="en-US"/>
+        </w:rPr>
+        <w:t>One of the roadmaps for a successful company is a customer centric experience. In building an excellent customer experience it is important to know what every customer needs through the available information, insights as well as feedbacks collated over the years of business. A proper analysis of these outputs will give the Customer segregation which is a vast array of different customers and their varying needs promoting an efficient service delivery</w:t>
+      </w:r>
+      <w:r>
+        <w:rPr>
+          <w:rFonts w:ascii="Trebuchet MS" w:hAnsi="Trebuchet MS"/>
+          <w:sz w:val="24"/>
+          <w:szCs w:val="24"/>
+          <w:lang w:val="en-US"/>
+        </w:rPr>
+        <w:t xml:space="preserve"> instead of an individual approach which would be cumbersome as well as not cost effective.</w:t>
+      </w:r>
+    </w:p>
+    <w:p>
+      <w:pPr>
+        <w:pStyle w:val="NoSpacing"/>
+        <w:spacing w:line="360" w:lineRule="auto"/>
+        <w:jc w:val="both"/>
+        <w:rPr>
+          <w:rFonts w:ascii="Trebuchet MS" w:hAnsi="Trebuchet MS"/>
+          <w:sz w:val="24"/>
+          <w:szCs w:val="24"/>
+          <w:lang w:val="en-US"/>
+        </w:rPr>
+      </w:pPr>
+      <w:r>
+        <w:rPr>
+          <w:rFonts w:ascii="Trebuchet MS" w:hAnsi="Trebuchet MS"/>
+          <w:sz w:val="24"/>
+          <w:szCs w:val="24"/>
+          <w:lang w:val="en-US"/>
+        </w:rPr>
+        <w:t>In this project, we combine two data sets using the KNN classification algorithm to segment our customers into groups and test our model for accuracy</w:t>
+      </w:r>
+      <w:r>
+        <w:rPr>
+          <w:rFonts w:ascii="Trebuchet MS" w:hAnsi="Trebuchet MS"/>
+          <w:sz w:val="24"/>
+          <w:szCs w:val="24"/>
+          <w:lang w:val="en-US"/>
+        </w:rPr>
+        <w:t xml:space="preserve"> </w:t>
+      </w:r>
+    </w:p>
+    <w:p>
+      <w:pPr>
+        <w:rPr>
+          <w:rFonts w:ascii="Trebuchet MS" w:hAnsi="Trebuchet MS" w:cs="Nirmala UI"/>
+          <w:sz w:val="24"/>
+          <w:szCs w:val="24"/>
+          <w:lang w:val="en-US"/>
+        </w:rPr>
+      </w:pPr>
+    </w:p>
+    <w:p>
+      <w:pPr>
+        <w:rPr>
+          <w:rFonts w:ascii="Trebuchet MS" w:hAnsi="Trebuchet MS" w:cs="Nirmala UI"/>
+          <w:sz w:val="24"/>
+          <w:szCs w:val="24"/>
+          <w:lang w:val="en-US"/>
+        </w:rPr>
+      </w:pPr>
+    </w:p>
+    <w:p>
+      <w:pPr>
+        <w:rPr>
+          <w:rFonts w:ascii="Trebuchet MS" w:hAnsi="Trebuchet MS" w:cs="Nirmala UI"/>
+          <w:sz w:val="24"/>
+          <w:szCs w:val="24"/>
           <w:u w:val="single"/>
           <w:lang w:val="en-US"/>
         </w:rPr>
       </w:pPr>
       <w:r>
         <w:rPr>
-          <w:rFonts w:ascii="Nirmala UI" w:hAnsi="Nirmala UI" w:cs="Nirmala UI"/>
-          <w:sz w:val="24"/>
+          <w:rFonts w:ascii="Trebuchet MS" w:hAnsi="Trebuchet MS" w:cs="Nirmala UI"/>
+          <w:sz w:val="24"/>
+          <w:szCs w:val="24"/>
           <w:u w:val="single"/>
           <w:lang w:val="en-US"/>
         </w:rPr>
@@ -122,15 +197,17 @@
           <w:numId w:val="2"/>
         </w:numPr>
         <w:rPr>
-          <w:rFonts w:ascii="Nirmala UI" w:hAnsi="Nirmala UI" w:cs="Nirmala UI"/>
-          <w:sz w:val="24"/>
-          <w:lang w:val="en-US"/>
-        </w:rPr>
-      </w:pPr>
-      <w:r>
-        <w:rPr>
-          <w:rFonts w:ascii="Nirmala UI" w:hAnsi="Nirmala UI" w:cs="Nirmala UI"/>
-          <w:sz w:val="24"/>
+          <w:rFonts w:ascii="Trebuchet MS" w:hAnsi="Trebuchet MS" w:cs="Nirmala UI"/>
+          <w:sz w:val="24"/>
+          <w:szCs w:val="24"/>
+          <w:lang w:val="en-US"/>
+        </w:rPr>
+      </w:pPr>
+      <w:r>
+        <w:rPr>
+          <w:rFonts w:ascii="Trebuchet MS" w:hAnsi="Trebuchet MS" w:cs="Nirmala UI"/>
+          <w:sz w:val="24"/>
+          <w:szCs w:val="24"/>
           <w:lang w:val="en-US"/>
         </w:rPr>
         <w:t xml:space="preserve">Paul </w:t>
@@ -138,8 +215,9 @@
       <w:proofErr w:type="spellStart"/>
       <w:r>
         <w:rPr>
-          <w:rFonts w:ascii="Nirmala UI" w:hAnsi="Nirmala UI" w:cs="Nirmala UI"/>
-          <w:sz w:val="24"/>
+          <w:rFonts w:ascii="Trebuchet MS" w:hAnsi="Trebuchet MS" w:cs="Nirmala UI"/>
+          <w:sz w:val="24"/>
+          <w:szCs w:val="24"/>
           <w:lang w:val="en-US"/>
         </w:rPr>
         <w:t>Madu</w:t>
@@ -154,16 +232,18 @@
           <w:numId w:val="2"/>
         </w:numPr>
         <w:rPr>
-          <w:rFonts w:ascii="Nirmala UI" w:hAnsi="Nirmala UI" w:cs="Nirmala UI"/>
-          <w:sz w:val="24"/>
+          <w:rFonts w:ascii="Trebuchet MS" w:hAnsi="Trebuchet MS" w:cs="Nirmala UI"/>
+          <w:sz w:val="24"/>
+          <w:szCs w:val="24"/>
           <w:lang w:val="en-US"/>
         </w:rPr>
       </w:pPr>
       <w:proofErr w:type="spellStart"/>
       <w:r>
         <w:rPr>
-          <w:rFonts w:ascii="Nirmala UI" w:hAnsi="Nirmala UI" w:cs="Nirmala UI"/>
-          <w:sz w:val="24"/>
+          <w:rFonts w:ascii="Trebuchet MS" w:hAnsi="Trebuchet MS" w:cs="Nirmala UI"/>
+          <w:sz w:val="24"/>
+          <w:szCs w:val="24"/>
           <w:lang w:val="en-US"/>
         </w:rPr>
         <w:t>Ekechukwu</w:t>
@@ -171,8 +251,9 @@
       <w:proofErr w:type="spellEnd"/>
       <w:r>
         <w:rPr>
-          <w:rFonts w:ascii="Nirmala UI" w:hAnsi="Nirmala UI" w:cs="Nirmala UI"/>
-          <w:sz w:val="24"/>
+          <w:rFonts w:ascii="Trebuchet MS" w:hAnsi="Trebuchet MS" w:cs="Nirmala UI"/>
+          <w:sz w:val="24"/>
+          <w:szCs w:val="24"/>
           <w:lang w:val="en-US"/>
         </w:rPr>
         <w:t xml:space="preserve"> Paul</w:t>
@@ -186,15 +267,17 @@
           <w:numId w:val="2"/>
         </w:numPr>
         <w:rPr>
-          <w:rFonts w:ascii="Nirmala UI" w:hAnsi="Nirmala UI" w:cs="Nirmala UI"/>
-          <w:sz w:val="24"/>
-          <w:lang w:val="en-US"/>
-        </w:rPr>
-      </w:pPr>
-      <w:r>
-        <w:rPr>
-          <w:rFonts w:ascii="Nirmala UI" w:hAnsi="Nirmala UI" w:cs="Nirmala UI"/>
-          <w:sz w:val="24"/>
+          <w:rFonts w:ascii="Trebuchet MS" w:hAnsi="Trebuchet MS" w:cs="Nirmala UI"/>
+          <w:sz w:val="24"/>
+          <w:szCs w:val="24"/>
+          <w:lang w:val="en-US"/>
+        </w:rPr>
+      </w:pPr>
+      <w:r>
+        <w:rPr>
+          <w:rFonts w:ascii="Trebuchet MS" w:hAnsi="Trebuchet MS" w:cs="Nirmala UI"/>
+          <w:sz w:val="24"/>
+          <w:szCs w:val="24"/>
           <w:lang w:val="en-US"/>
         </w:rPr>
         <w:t xml:space="preserve">Hilary </w:t>
@@ -202,8 +285,9 @@
       <w:proofErr w:type="spellStart"/>
       <w:r>
         <w:rPr>
-          <w:rFonts w:ascii="Nirmala UI" w:hAnsi="Nirmala UI" w:cs="Nirmala UI"/>
-          <w:sz w:val="24"/>
+          <w:rFonts w:ascii="Trebuchet MS" w:hAnsi="Trebuchet MS" w:cs="Nirmala UI"/>
+          <w:sz w:val="24"/>
+          <w:szCs w:val="24"/>
           <w:lang w:val="en-US"/>
         </w:rPr>
         <w:t>Ekwebele</w:t>
@@ -218,39 +302,21 @@
           <w:numId w:val="2"/>
         </w:numPr>
         <w:rPr>
-          <w:rFonts w:ascii="Nirmala UI" w:hAnsi="Nirmala UI" w:cs="Nirmala UI"/>
-          <w:sz w:val="24"/>
-          <w:lang w:val="en-US"/>
-        </w:rPr>
-      </w:pPr>
-      <w:proofErr w:type="spellStart"/>
-      <w:r>
-        <w:rPr>
-          <w:rFonts w:ascii="Nirmala UI" w:hAnsi="Nirmala UI" w:cs="Nirmala UI"/>
-          <w:sz w:val="24"/>
-          <w:lang w:val="en-US"/>
-        </w:rPr>
-        <w:t>Bukola</w:t>
-      </w:r>
-      <w:proofErr w:type="spellEnd"/>
-      <w:r>
-        <w:rPr>
-          <w:rFonts w:ascii="Nirmala UI" w:hAnsi="Nirmala UI" w:cs="Nirmala UI"/>
-          <w:sz w:val="24"/>
-          <w:lang w:val="en-US"/>
-        </w:rPr>
-        <w:t xml:space="preserve"> </w:t>
-      </w:r>
-      <w:proofErr w:type="spellStart"/>
-      <w:r>
-        <w:rPr>
-          <w:rFonts w:ascii="Nirmala UI" w:hAnsi="Nirmala UI" w:cs="Nirmala UI"/>
-          <w:sz w:val="24"/>
-          <w:lang w:val="en-US"/>
-        </w:rPr>
-        <w:t>Adekoya</w:t>
-      </w:r>
-      <w:proofErr w:type="spellEnd"/>
+          <w:rFonts w:ascii="Trebuchet MS" w:hAnsi="Trebuchet MS" w:cs="Nirmala UI"/>
+          <w:sz w:val="24"/>
+          <w:szCs w:val="24"/>
+          <w:lang w:val="en-US"/>
+        </w:rPr>
+      </w:pPr>
+      <w:r>
+        <w:rPr>
+          <w:rFonts w:ascii="Trebuchet MS" w:hAnsi="Trebuchet MS" w:cs="Nirmala UI"/>
+          <w:sz w:val="24"/>
+          <w:szCs w:val="24"/>
+          <w:lang w:val="en-US"/>
+        </w:rPr>
+        <w:t>Bukola Adekoya</w:t>
+      </w:r>
     </w:p>
     <w:p>
       <w:pPr>
@@ -260,15 +326,17 @@
           <w:numId w:val="2"/>
         </w:numPr>
         <w:rPr>
-          <w:rFonts w:ascii="Nirmala UI" w:hAnsi="Nirmala UI" w:cs="Nirmala UI"/>
-          <w:sz w:val="24"/>
-          <w:lang w:val="en-US"/>
-        </w:rPr>
-      </w:pPr>
-      <w:r>
-        <w:rPr>
-          <w:rFonts w:ascii="Nirmala UI" w:hAnsi="Nirmala UI" w:cs="Nirmala UI"/>
-          <w:sz w:val="24"/>
+          <w:rFonts w:ascii="Trebuchet MS" w:hAnsi="Trebuchet MS" w:cs="Nirmala UI"/>
+          <w:sz w:val="24"/>
+          <w:szCs w:val="24"/>
+          <w:lang w:val="en-US"/>
+        </w:rPr>
+      </w:pPr>
+      <w:r>
+        <w:rPr>
+          <w:rFonts w:ascii="Trebuchet MS" w:hAnsi="Trebuchet MS" w:cs="Nirmala UI"/>
+          <w:sz w:val="24"/>
+          <w:szCs w:val="24"/>
           <w:lang w:val="en-US"/>
         </w:rPr>
         <w:t>Ridwan Tiamiyu</w:t>
@@ -282,34 +350,27 @@
           <w:numId w:val="2"/>
         </w:numPr>
         <w:rPr>
-          <w:rFonts w:ascii="Nirmala UI" w:hAnsi="Nirmala UI" w:cs="Nirmala UI"/>
-          <w:sz w:val="24"/>
-          <w:lang w:val="en-US"/>
-        </w:rPr>
-      </w:pPr>
+          <w:rFonts w:ascii="Trebuchet MS" w:hAnsi="Trebuchet MS" w:cs="Nirmala UI"/>
+          <w:sz w:val="24"/>
+          <w:szCs w:val="24"/>
+          <w:lang w:val="en-US"/>
+        </w:rPr>
+      </w:pPr>
+      <w:r>
+        <w:rPr>
+          <w:rFonts w:ascii="Trebuchet MS" w:hAnsi="Trebuchet MS" w:cs="Nirmala UI"/>
+          <w:sz w:val="24"/>
+          <w:szCs w:val="24"/>
+          <w:lang w:val="en-US"/>
+        </w:rPr>
+        <w:t xml:space="preserve">Ogunleye </w:t>
+      </w:r>
       <w:proofErr w:type="spellStart"/>
       <w:r>
         <w:rPr>
-          <w:rFonts w:ascii="Nirmala UI" w:hAnsi="Nirmala UI" w:cs="Nirmala UI"/>
-          <w:sz w:val="24"/>
-          <w:lang w:val="en-US"/>
-        </w:rPr>
-        <w:t>Ogunleye</w:t>
-      </w:r>
-      <w:proofErr w:type="spellEnd"/>
-      <w:r>
-        <w:rPr>
-          <w:rFonts w:ascii="Nirmala UI" w:hAnsi="Nirmala UI" w:cs="Nirmala UI"/>
-          <w:sz w:val="24"/>
-          <w:lang w:val="en-US"/>
-        </w:rPr>
-        <w:t xml:space="preserve"> </w:t>
-      </w:r>
-      <w:proofErr w:type="spellStart"/>
-      <w:r>
-        <w:rPr>
-          <w:rFonts w:ascii="Nirmala UI" w:hAnsi="Nirmala UI" w:cs="Nirmala UI"/>
-          <w:sz w:val="24"/>
+          <w:rFonts w:ascii="Trebuchet MS" w:hAnsi="Trebuchet MS" w:cs="Nirmala UI"/>
+          <w:sz w:val="24"/>
+          <w:szCs w:val="24"/>
           <w:lang w:val="en-US"/>
         </w:rPr>
         <w:t>Anuoluwapo</w:t>
@@ -324,15 +385,17 @@
           <w:numId w:val="2"/>
         </w:numPr>
         <w:rPr>
-          <w:rFonts w:ascii="Nirmala UI" w:hAnsi="Nirmala UI" w:cs="Nirmala UI"/>
-          <w:sz w:val="24"/>
-          <w:lang w:val="en-US"/>
-        </w:rPr>
-      </w:pPr>
-      <w:r>
-        <w:rPr>
-          <w:rFonts w:ascii="Nirmala UI" w:hAnsi="Nirmala UI" w:cs="Nirmala UI"/>
-          <w:sz w:val="24"/>
+          <w:rFonts w:ascii="Trebuchet MS" w:hAnsi="Trebuchet MS" w:cs="Nirmala UI"/>
+          <w:sz w:val="24"/>
+          <w:szCs w:val="24"/>
+          <w:lang w:val="en-US"/>
+        </w:rPr>
+      </w:pPr>
+      <w:r>
+        <w:rPr>
+          <w:rFonts w:ascii="Trebuchet MS" w:hAnsi="Trebuchet MS" w:cs="Nirmala UI"/>
+          <w:sz w:val="24"/>
+          <w:szCs w:val="24"/>
           <w:lang w:val="en-US"/>
         </w:rPr>
         <w:t xml:space="preserve">Grace </w:t>
@@ -340,8 +403,9 @@
       <w:proofErr w:type="spellStart"/>
       <w:r>
         <w:rPr>
-          <w:rFonts w:ascii="Nirmala UI" w:hAnsi="Nirmala UI" w:cs="Nirmala UI"/>
-          <w:sz w:val="24"/>
+          <w:rFonts w:ascii="Trebuchet MS" w:hAnsi="Trebuchet MS" w:cs="Nirmala UI"/>
+          <w:sz w:val="24"/>
+          <w:szCs w:val="24"/>
           <w:lang w:val="en-US"/>
         </w:rPr>
         <w:t>Ameh</w:t>
@@ -351,17 +415,11 @@
     <w:p>
       <w:pPr>
         <w:rPr>
-          <w:rFonts w:ascii="Nirmala UI" w:hAnsi="Nirmala UI" w:cs="Nirmala UI"/>
-          <w:sz w:val="24"/>
-          <w:u w:val="single"/>
-          <w:lang w:val="en-US"/>
-        </w:rPr>
-      </w:pPr>
-    </w:p>
-    <w:p/>
-    <w:p>
-      <w:bookmarkStart w:id="0" w:name="_GoBack"/>
-      <w:bookmarkEnd w:id="0"/>
+          <w:rFonts w:ascii="Trebuchet MS" w:hAnsi="Trebuchet MS"/>
+          <w:sz w:val="24"/>
+          <w:szCs w:val="24"/>
+        </w:rPr>
+      </w:pPr>
     </w:p>
     <w:sectPr>
       <w:pgSz w:w="11906" w:h="16838"/>
@@ -374,7 +432,7 @@
 </file>
 
 <file path=word/numbering.xml><?xml version="1.0" encoding="utf-8"?>
-<w:numbering xmlns:wpc="http://schemas.microsoft.com/office/word/2010/wordprocessingCanvas" xmlns:cx="http://schemas.microsoft.com/office/drawing/2014/chartex" xmlns:cx1="http://schemas.microsoft.com/office/drawing/2015/9/8/chartex" xmlns:mc="http://schemas.openxmlformats.org/markup-compatibility/2006" xmlns:o="urn:schemas-microsoft-com:office:office" xmlns:r="http://schemas.openxmlformats.org/officeDocument/2006/relationships" xmlns:m="http://schemas.openxmlformats.org/officeDocument/2006/math" xmlns:v="urn:schemas-microsoft-com:vml" xmlns:wp14="http://schemas.microsoft.com/office/word/2010/wordprocessingDrawing" xmlns:wp="http://schemas.openxmlformats.org/drawingml/2006/wordprocessingDrawing" xmlns:w10="urn:schemas-microsoft-com:office:word" xmlns:w="http://schemas.openxmlformats.org/wordprocessingml/2006/main" xmlns:w14="http://schemas.microsoft.com/office/word/2010/wordml" xmlns:w15="http://schemas.microsoft.com/office/word/2012/wordml" xmlns:w16se="http://schemas.microsoft.com/office/word/2015/wordml/symex" xmlns:wpg="http://schemas.microsoft.com/office/word/2010/wordprocessingGroup" xmlns:wpi="http://schemas.microsoft.com/office/word/2010/wordprocessingInk" xmlns:wne="http://schemas.microsoft.com/office/word/2006/wordml" xmlns:wps="http://schemas.microsoft.com/office/word/2010/wordprocessingShape" mc:Ignorable="w14 w15 w16se wp14">
+<w:numbering xmlns:wpc="http://schemas.microsoft.com/office/word/2010/wordprocessingCanvas" xmlns:cx="http://schemas.microsoft.com/office/drawing/2014/chartex" xmlns:cx1="http://schemas.microsoft.com/office/drawing/2015/9/8/chartex" xmlns:cx2="http://schemas.microsoft.com/office/drawing/2015/10/21/chartex" xmlns:cx3="http://schemas.microsoft.com/office/drawing/2016/5/9/chartex" xmlns:cx4="http://schemas.microsoft.com/office/drawing/2016/5/10/chartex" xmlns:cx5="http://schemas.microsoft.com/office/drawing/2016/5/11/chartex" xmlns:cx6="http://schemas.microsoft.com/office/drawing/2016/5/12/chartex" xmlns:cx7="http://schemas.microsoft.com/office/drawing/2016/5/13/chartex" xmlns:cx8="http://schemas.microsoft.com/office/drawing/2016/5/14/chartex" xmlns:mc="http://schemas.openxmlformats.org/markup-compatibility/2006" xmlns:aink="http://schemas.microsoft.com/office/drawing/2016/ink" xmlns:am3d="http://schemas.microsoft.com/office/drawing/2017/model3d" xmlns:o="urn:schemas-microsoft-com:office:office" xmlns:oel="http://schemas.microsoft.com/office/2019/extlst" xmlns:r="http://schemas.openxmlformats.org/officeDocument/2006/relationships" xmlns:m="http://schemas.openxmlformats.org/officeDocument/2006/math" xmlns:v="urn:schemas-microsoft-com:vml" xmlns:wp14="http://schemas.microsoft.com/office/word/2010/wordprocessingDrawing" xmlns:wp="http://schemas.openxmlformats.org/drawingml/2006/wordprocessingDrawing" xmlns:w10="urn:schemas-microsoft-com:office:word" xmlns:w="http://schemas.openxmlformats.org/wordprocessingml/2006/main" xmlns:w14="http://schemas.microsoft.com/office/word/2010/wordml" xmlns:w15="http://schemas.microsoft.com/office/word/2012/wordml" xmlns:w16cex="http://schemas.microsoft.com/office/word/2018/wordml/cex" xmlns:w16cid="http://schemas.microsoft.com/office/word/2016/wordml/cid" xmlns:w16="http://schemas.microsoft.com/office/word/2018/wordml" xmlns:w16sdtdh="http://schemas.microsoft.com/office/word/2020/wordml/sdtdatahash" xmlns:w16se="http://schemas.microsoft.com/office/word/2015/wordml/symex" xmlns:wpg="http://schemas.microsoft.com/office/word/2010/wordprocessingGroup" xmlns:wpi="http://schemas.microsoft.com/office/word/2010/wordprocessingInk" xmlns:wne="http://schemas.microsoft.com/office/word/2006/wordml" xmlns:wps="http://schemas.microsoft.com/office/word/2010/wordprocessingShape" mc:Ignorable="w14 w15 w16se w16cid w16 w16cex w16sdtdh wp14">
   <w:abstractNum w:abstractNumId="0" w15:restartNumberingAfterBreak="0">
     <w:nsid w:val="3963399E"/>
     <w:multiLevelType w:val="hybridMultilevel"/>
@@ -461,10 +519,10 @@
       </w:pPr>
     </w:lvl>
   </w:abstractNum>
-  <w:num w:numId="1">
+  <w:num w:numId="1" w16cid:durableId="1888107081">
     <w:abstractNumId w:val="0"/>
   </w:num>
-  <w:num w:numId="2">
+  <w:num w:numId="2" w16cid:durableId="1502231123">
     <w:abstractNumId w:val="0"/>
     <w:lvlOverride w:ilvl="0">
       <w:startOverride w:val="1"/>
@@ -498,7 +556,7 @@
 </file>
 
 <file path=word/styles.xml><?xml version="1.0" encoding="utf-8"?>
-<w:styles xmlns:mc="http://schemas.openxmlformats.org/markup-compatibility/2006" xmlns:r="http://schemas.openxmlformats.org/officeDocument/2006/relationships" xmlns:w="http://schemas.openxmlformats.org/wordprocessingml/2006/main" xmlns:w14="http://schemas.microsoft.com/office/word/2010/wordml" xmlns:w15="http://schemas.microsoft.com/office/word/2012/wordml" xmlns:w16se="http://schemas.microsoft.com/office/word/2015/wordml/symex" mc:Ignorable="w14 w15 w16se">
+<w:styles xmlns:mc="http://schemas.openxmlformats.org/markup-compatibility/2006" xmlns:r="http://schemas.openxmlformats.org/officeDocument/2006/relationships" xmlns:w="http://schemas.openxmlformats.org/wordprocessingml/2006/main" xmlns:w14="http://schemas.microsoft.com/office/word/2010/wordml" xmlns:w15="http://schemas.microsoft.com/office/word/2012/wordml" xmlns:w16cex="http://schemas.microsoft.com/office/word/2018/wordml/cex" xmlns:w16cid="http://schemas.microsoft.com/office/word/2016/wordml/cid" xmlns:w16="http://schemas.microsoft.com/office/word/2018/wordml" xmlns:w16sdtdh="http://schemas.microsoft.com/office/word/2020/wordml/sdtdatahash" xmlns:w16se="http://schemas.microsoft.com/office/word/2015/wordml/symex" mc:Ignorable="w14 w15 w16se w16cid w16 w16cex w16sdtdh">
   <w:docDefaults>
     <w:rPrDefault>
       <w:rPr>
@@ -514,7 +572,7 @@
       </w:pPr>
     </w:pPrDefault>
   </w:docDefaults>
-  <w:latentStyles w:defLockedState="0" w:defUIPriority="99" w:defSemiHidden="0" w:defUnhideWhenUsed="0" w:defQFormat="0" w:count="371">
+  <w:latentStyles w:defLockedState="0" w:defUIPriority="99" w:defSemiHidden="0" w:defUnhideWhenUsed="0" w:defQFormat="0" w:count="376">
     <w:lsdException w:name="Normal" w:uiPriority="0" w:qFormat="1"/>
     <w:lsdException w:name="heading 1" w:uiPriority="9" w:qFormat="1"/>
     <w:lsdException w:name="heading 2" w:semiHidden="1" w:uiPriority="9" w:unhideWhenUsed="1" w:qFormat="1"/>
@@ -886,6 +944,11 @@
     <w:lsdException w:name="List Table 5 Dark Accent 6" w:uiPriority="50"/>
     <w:lsdException w:name="List Table 6 Colorful Accent 6" w:uiPriority="51"/>
     <w:lsdException w:name="List Table 7 Colorful Accent 6" w:uiPriority="52"/>
+    <w:lsdException w:name="Mention" w:semiHidden="1" w:unhideWhenUsed="1"/>
+    <w:lsdException w:name="Smart Hyperlink" w:semiHidden="1" w:unhideWhenUsed="1"/>
+    <w:lsdException w:name="Hashtag" w:semiHidden="1" w:unhideWhenUsed="1"/>
+    <w:lsdException w:name="Unresolved Mention" w:semiHidden="1" w:unhideWhenUsed="1"/>
+    <w:lsdException w:name="Smart Link" w:semiHidden="1" w:unhideWhenUsed="1"/>
   </w:latentStyles>
   <w:style w:type="paragraph" w:default="1" w:styleId="Normal">
     <w:name w:val="Normal"/>
@@ -931,6 +994,15 @@
     <w:pPr>
       <w:ind w:left="720"/>
       <w:contextualSpacing/>
+    </w:pPr>
+  </w:style>
+  <w:style w:type="paragraph" w:styleId="NoSpacing">
+    <w:name w:val="No Spacing"/>
+    <w:uiPriority w:val="1"/>
+    <w:qFormat/>
+    <w:rsid w:val="0011438D"/>
+    <w:pPr>
+      <w:spacing w:after="0" w:line="240" w:lineRule="auto"/>
     </w:pPr>
   </w:style>
 </w:styles>

--- a/Project_Abstract.docx
+++ b/Project_Abstract.docx
@@ -1,6 +1,6 @@
 
 <file path=word/document.xml><?xml version="1.0" encoding="utf-8"?>
-<w:document xmlns:wpc="http://schemas.microsoft.com/office/word/2010/wordprocessingCanvas" xmlns:cx="http://schemas.microsoft.com/office/drawing/2014/chartex" xmlns:cx1="http://schemas.microsoft.com/office/drawing/2015/9/8/chartex" xmlns:cx2="http://schemas.microsoft.com/office/drawing/2015/10/21/chartex" xmlns:cx3="http://schemas.microsoft.com/office/drawing/2016/5/9/chartex" xmlns:cx4="http://schemas.microsoft.com/office/drawing/2016/5/10/chartex" xmlns:cx5="http://schemas.microsoft.com/office/drawing/2016/5/11/chartex" xmlns:cx6="http://schemas.microsoft.com/office/drawing/2016/5/12/chartex" xmlns:cx7="http://schemas.microsoft.com/office/drawing/2016/5/13/chartex" xmlns:cx8="http://schemas.microsoft.com/office/drawing/2016/5/14/chartex" xmlns:mc="http://schemas.openxmlformats.org/markup-compatibility/2006" xmlns:aink="http://schemas.microsoft.com/office/drawing/2016/ink" xmlns:am3d="http://schemas.microsoft.com/office/drawing/2017/model3d" xmlns:o="urn:schemas-microsoft-com:office:office" xmlns:oel="http://schemas.microsoft.com/office/2019/extlst" xmlns:r="http://schemas.openxmlformats.org/officeDocument/2006/relationships" xmlns:m="http://schemas.openxmlformats.org/officeDocument/2006/math" xmlns:v="urn:schemas-microsoft-com:vml" xmlns:wp14="http://schemas.microsoft.com/office/word/2010/wordprocessingDrawing" xmlns:wp="http://schemas.openxmlformats.org/drawingml/2006/wordprocessingDrawing" xmlns:w10="urn:schemas-microsoft-com:office:word" xmlns:w="http://schemas.openxmlformats.org/wordprocessingml/2006/main" xmlns:w14="http://schemas.microsoft.com/office/word/2010/wordml" xmlns:w15="http://schemas.microsoft.com/office/word/2012/wordml" xmlns:w16cex="http://schemas.microsoft.com/office/word/2018/wordml/cex" xmlns:w16cid="http://schemas.microsoft.com/office/word/2016/wordml/cid" xmlns:w16="http://schemas.microsoft.com/office/word/2018/wordml" xmlns:w16sdtdh="http://schemas.microsoft.com/office/word/2020/wordml/sdtdatahash" xmlns:w16se="http://schemas.microsoft.com/office/word/2015/wordml/symex" xmlns:wpg="http://schemas.microsoft.com/office/word/2010/wordprocessingGroup" xmlns:wpi="http://schemas.microsoft.com/office/word/2010/wordprocessingInk" xmlns:wne="http://schemas.microsoft.com/office/word/2006/wordml" xmlns:wps="http://schemas.microsoft.com/office/word/2010/wordprocessingShape" mc:Ignorable="w14 w15 w16se w16cid w16 w16cex w16sdtdh wp14">
+<w:document xmlns:wpc="http://schemas.microsoft.com/office/word/2010/wordprocessingCanvas" xmlns:cx="http://schemas.microsoft.com/office/drawing/2014/chartex" xmlns:cx1="http://schemas.microsoft.com/office/drawing/2015/9/8/chartex" xmlns:mc="http://schemas.openxmlformats.org/markup-compatibility/2006" xmlns:o="urn:schemas-microsoft-com:office:office" xmlns:r="http://schemas.openxmlformats.org/officeDocument/2006/relationships" xmlns:m="http://schemas.openxmlformats.org/officeDocument/2006/math" xmlns:v="urn:schemas-microsoft-com:vml" xmlns:wp14="http://schemas.microsoft.com/office/word/2010/wordprocessingDrawing" xmlns:wp="http://schemas.openxmlformats.org/drawingml/2006/wordprocessingDrawing" xmlns:w10="urn:schemas-microsoft-com:office:word" xmlns:w="http://schemas.openxmlformats.org/wordprocessingml/2006/main" xmlns:w14="http://schemas.microsoft.com/office/word/2010/wordml" xmlns:w15="http://schemas.microsoft.com/office/word/2012/wordml" xmlns:w16se="http://schemas.microsoft.com/office/word/2015/wordml/symex" xmlns:wpg="http://schemas.microsoft.com/office/word/2010/wordprocessingGroup" xmlns:wpi="http://schemas.microsoft.com/office/word/2010/wordprocessingInk" xmlns:wne="http://schemas.microsoft.com/office/word/2006/wordml" xmlns:wps="http://schemas.microsoft.com/office/word/2010/wordprocessingShape" mc:Ignorable="w14 w15 w16se wp14">
   <w:body>
     <w:p>
       <w:pPr>
@@ -145,8 +145,10 @@
           <w:szCs w:val="24"/>
           <w:lang w:val="en-US"/>
         </w:rPr>
-        <w:t xml:space="preserve"> </w:t>
-      </w:r>
+        <w:t xml:space="preserve">. </w:t>
+      </w:r>
+      <w:bookmarkStart w:id="0" w:name="_GoBack"/>
+      <w:bookmarkEnd w:id="0"/>
     </w:p>
     <w:p>
       <w:pPr>
@@ -356,14 +358,25 @@
           <w:lang w:val="en-US"/>
         </w:rPr>
       </w:pPr>
-      <w:r>
-        <w:rPr>
-          <w:rFonts w:ascii="Trebuchet MS" w:hAnsi="Trebuchet MS" w:cs="Nirmala UI"/>
-          <w:sz w:val="24"/>
-          <w:szCs w:val="24"/>
-          <w:lang w:val="en-US"/>
-        </w:rPr>
-        <w:t xml:space="preserve">Ogunleye </w:t>
+      <w:proofErr w:type="spellStart"/>
+      <w:r>
+        <w:rPr>
+          <w:rFonts w:ascii="Trebuchet MS" w:hAnsi="Trebuchet MS" w:cs="Nirmala UI"/>
+          <w:sz w:val="24"/>
+          <w:szCs w:val="24"/>
+          <w:lang w:val="en-US"/>
+        </w:rPr>
+        <w:t>Ogunleye</w:t>
+      </w:r>
+      <w:proofErr w:type="spellEnd"/>
+      <w:r>
+        <w:rPr>
+          <w:rFonts w:ascii="Trebuchet MS" w:hAnsi="Trebuchet MS" w:cs="Nirmala UI"/>
+          <w:sz w:val="24"/>
+          <w:szCs w:val="24"/>
+          <w:lang w:val="en-US"/>
+        </w:rPr>
+        <w:t xml:space="preserve"> </w:t>
       </w:r>
       <w:proofErr w:type="spellStart"/>
       <w:r>
@@ -432,7 +445,7 @@
 </file>
 
 <file path=word/numbering.xml><?xml version="1.0" encoding="utf-8"?>
-<w:numbering xmlns:wpc="http://schemas.microsoft.com/office/word/2010/wordprocessingCanvas" xmlns:cx="http://schemas.microsoft.com/office/drawing/2014/chartex" xmlns:cx1="http://schemas.microsoft.com/office/drawing/2015/9/8/chartex" xmlns:cx2="http://schemas.microsoft.com/office/drawing/2015/10/21/chartex" xmlns:cx3="http://schemas.microsoft.com/office/drawing/2016/5/9/chartex" xmlns:cx4="http://schemas.microsoft.com/office/drawing/2016/5/10/chartex" xmlns:cx5="http://schemas.microsoft.com/office/drawing/2016/5/11/chartex" xmlns:cx6="http://schemas.microsoft.com/office/drawing/2016/5/12/chartex" xmlns:cx7="http://schemas.microsoft.com/office/drawing/2016/5/13/chartex" xmlns:cx8="http://schemas.microsoft.com/office/drawing/2016/5/14/chartex" xmlns:mc="http://schemas.openxmlformats.org/markup-compatibility/2006" xmlns:aink="http://schemas.microsoft.com/office/drawing/2016/ink" xmlns:am3d="http://schemas.microsoft.com/office/drawing/2017/model3d" xmlns:o="urn:schemas-microsoft-com:office:office" xmlns:oel="http://schemas.microsoft.com/office/2019/extlst" xmlns:r="http://schemas.openxmlformats.org/officeDocument/2006/relationships" xmlns:m="http://schemas.openxmlformats.org/officeDocument/2006/math" xmlns:v="urn:schemas-microsoft-com:vml" xmlns:wp14="http://schemas.microsoft.com/office/word/2010/wordprocessingDrawing" xmlns:wp="http://schemas.openxmlformats.org/drawingml/2006/wordprocessingDrawing" xmlns:w10="urn:schemas-microsoft-com:office:word" xmlns:w="http://schemas.openxmlformats.org/wordprocessingml/2006/main" xmlns:w14="http://schemas.microsoft.com/office/word/2010/wordml" xmlns:w15="http://schemas.microsoft.com/office/word/2012/wordml" xmlns:w16cex="http://schemas.microsoft.com/office/word/2018/wordml/cex" xmlns:w16cid="http://schemas.microsoft.com/office/word/2016/wordml/cid" xmlns:w16="http://schemas.microsoft.com/office/word/2018/wordml" xmlns:w16sdtdh="http://schemas.microsoft.com/office/word/2020/wordml/sdtdatahash" xmlns:w16se="http://schemas.microsoft.com/office/word/2015/wordml/symex" xmlns:wpg="http://schemas.microsoft.com/office/word/2010/wordprocessingGroup" xmlns:wpi="http://schemas.microsoft.com/office/word/2010/wordprocessingInk" xmlns:wne="http://schemas.microsoft.com/office/word/2006/wordml" xmlns:wps="http://schemas.microsoft.com/office/word/2010/wordprocessingShape" mc:Ignorable="w14 w15 w16se w16cid w16 w16cex w16sdtdh wp14">
+<w:numbering xmlns:wpc="http://schemas.microsoft.com/office/word/2010/wordprocessingCanvas" xmlns:cx="http://schemas.microsoft.com/office/drawing/2014/chartex" xmlns:cx1="http://schemas.microsoft.com/office/drawing/2015/9/8/chartex" xmlns:mc="http://schemas.openxmlformats.org/markup-compatibility/2006" xmlns:o="urn:schemas-microsoft-com:office:office" xmlns:r="http://schemas.openxmlformats.org/officeDocument/2006/relationships" xmlns:m="http://schemas.openxmlformats.org/officeDocument/2006/math" xmlns:v="urn:schemas-microsoft-com:vml" xmlns:wp14="http://schemas.microsoft.com/office/word/2010/wordprocessingDrawing" xmlns:wp="http://schemas.openxmlformats.org/drawingml/2006/wordprocessingDrawing" xmlns:w10="urn:schemas-microsoft-com:office:word" xmlns:w="http://schemas.openxmlformats.org/wordprocessingml/2006/main" xmlns:w14="http://schemas.microsoft.com/office/word/2010/wordml" xmlns:w15="http://schemas.microsoft.com/office/word/2012/wordml" xmlns:w16se="http://schemas.microsoft.com/office/word/2015/wordml/symex" xmlns:wpg="http://schemas.microsoft.com/office/word/2010/wordprocessingGroup" xmlns:wpi="http://schemas.microsoft.com/office/word/2010/wordprocessingInk" xmlns:wne="http://schemas.microsoft.com/office/word/2006/wordml" xmlns:wps="http://schemas.microsoft.com/office/word/2010/wordprocessingShape" mc:Ignorable="w14 w15 w16se wp14">
   <w:abstractNum w:abstractNumId="0" w15:restartNumberingAfterBreak="0">
     <w:nsid w:val="3963399E"/>
     <w:multiLevelType w:val="hybridMultilevel"/>
@@ -519,10 +532,10 @@
       </w:pPr>
     </w:lvl>
   </w:abstractNum>
-  <w:num w:numId="1" w16cid:durableId="1888107081">
+  <w:num w:numId="1">
     <w:abstractNumId w:val="0"/>
   </w:num>
-  <w:num w:numId="2" w16cid:durableId="1502231123">
+  <w:num w:numId="2">
     <w:abstractNumId w:val="0"/>
     <w:lvlOverride w:ilvl="0">
       <w:startOverride w:val="1"/>
@@ -556,7 +569,7 @@
 </file>
 
 <file path=word/styles.xml><?xml version="1.0" encoding="utf-8"?>
-<w:styles xmlns:mc="http://schemas.openxmlformats.org/markup-compatibility/2006" xmlns:r="http://schemas.openxmlformats.org/officeDocument/2006/relationships" xmlns:w="http://schemas.openxmlformats.org/wordprocessingml/2006/main" xmlns:w14="http://schemas.microsoft.com/office/word/2010/wordml" xmlns:w15="http://schemas.microsoft.com/office/word/2012/wordml" xmlns:w16cex="http://schemas.microsoft.com/office/word/2018/wordml/cex" xmlns:w16cid="http://schemas.microsoft.com/office/word/2016/wordml/cid" xmlns:w16="http://schemas.microsoft.com/office/word/2018/wordml" xmlns:w16sdtdh="http://schemas.microsoft.com/office/word/2020/wordml/sdtdatahash" xmlns:w16se="http://schemas.microsoft.com/office/word/2015/wordml/symex" mc:Ignorable="w14 w15 w16se w16cid w16 w16cex w16sdtdh">
+<w:styles xmlns:mc="http://schemas.openxmlformats.org/markup-compatibility/2006" xmlns:r="http://schemas.openxmlformats.org/officeDocument/2006/relationships" xmlns:w="http://schemas.openxmlformats.org/wordprocessingml/2006/main" xmlns:w14="http://schemas.microsoft.com/office/word/2010/wordml" xmlns:w15="http://schemas.microsoft.com/office/word/2012/wordml" xmlns:w16se="http://schemas.microsoft.com/office/word/2015/wordml/symex" mc:Ignorable="w14 w15 w16se">
   <w:docDefaults>
     <w:rPrDefault>
       <w:rPr>
@@ -572,7 +585,7 @@
       </w:pPr>
     </w:pPrDefault>
   </w:docDefaults>
-  <w:latentStyles w:defLockedState="0" w:defUIPriority="99" w:defSemiHidden="0" w:defUnhideWhenUsed="0" w:defQFormat="0" w:count="376">
+  <w:latentStyles w:defLockedState="0" w:defUIPriority="99" w:defSemiHidden="0" w:defUnhideWhenUsed="0" w:defQFormat="0" w:count="371">
     <w:lsdException w:name="Normal" w:uiPriority="0" w:qFormat="1"/>
     <w:lsdException w:name="heading 1" w:uiPriority="9" w:qFormat="1"/>
     <w:lsdException w:name="heading 2" w:semiHidden="1" w:uiPriority="9" w:unhideWhenUsed="1" w:qFormat="1"/>
@@ -944,11 +957,6 @@
     <w:lsdException w:name="List Table 5 Dark Accent 6" w:uiPriority="50"/>
     <w:lsdException w:name="List Table 6 Colorful Accent 6" w:uiPriority="51"/>
     <w:lsdException w:name="List Table 7 Colorful Accent 6" w:uiPriority="52"/>
-    <w:lsdException w:name="Mention" w:semiHidden="1" w:unhideWhenUsed="1"/>
-    <w:lsdException w:name="Smart Hyperlink" w:semiHidden="1" w:unhideWhenUsed="1"/>
-    <w:lsdException w:name="Hashtag" w:semiHidden="1" w:unhideWhenUsed="1"/>
-    <w:lsdException w:name="Unresolved Mention" w:semiHidden="1" w:unhideWhenUsed="1"/>
-    <w:lsdException w:name="Smart Link" w:semiHidden="1" w:unhideWhenUsed="1"/>
   </w:latentStyles>
   <w:style w:type="paragraph" w:default="1" w:styleId="Normal">
     <w:name w:val="Normal"/>
